--- a/labs/lab03/report/report.docx
+++ b/labs/lab03/report/report.docx
@@ -7,7 +7,7 @@
         <w:pStyle w:val="Title"/>
       </w:pPr>
       <w:r>
-        <w:t xml:space="preserve">Шаблон отчёта по лабораторной работa 2</w:t>
+        <w:t xml:space="preserve">Лабараторная работа №03. НБИбд-02-24</w:t>
       </w:r>
     </w:p>
     <w:p>
@@ -15,7 +15,7 @@
         <w:pStyle w:val="Subtitle"/>
       </w:pPr>
       <w:r>
-        <w:t xml:space="preserve">Система контроля версий Git</w:t>
+        <w:t xml:space="preserve">Подготовил</w:t>
       </w:r>
     </w:p>
     <w:p>
@@ -75,11 +75,11 @@
         <w:pStyle w:val="FirstParagraph"/>
       </w:pPr>
       <w:r>
-        <w:t xml:space="preserve">Ознакомиться с работой Git, выполнить задание в соответсствии с лабораторной работы а также составить отчет о выполненной работе.</w:t>
+        <w:t xml:space="preserve">Целью работы является оформление отчетов с использованием Markdown</w:t>
       </w:r>
     </w:p>
     <w:bookmarkEnd w:id="20"/>
-    <w:bookmarkStart w:id="21" w:name="задание"/>
+    <w:bookmarkStart w:id="39" w:name="выполнение-лабораторной-работы"/>
     <w:p>
       <w:pPr>
         <w:pStyle w:val="Heading1"/>
@@ -94,7 +94,7 @@
         <w:tab/>
       </w:r>
       <w:r>
-        <w:t xml:space="preserve">Задание</w:t>
+        <w:t xml:space="preserve">Выполнение лабораторной работы</w:t>
       </w:r>
     </w:p>
     <w:p>
@@ -102,262 +102,28 @@
         <w:pStyle w:val="FirstParagraph"/>
       </w:pPr>
       <w:r>
-        <w:t xml:space="preserve">1)Изучить документацию приложенную к лабораторной работе</w:t>
+        <w:t xml:space="preserve">1 Выполнения git pull см рис.1</w:t>
       </w:r>
       <w:r>
         <w:t xml:space="preserve"> </w:t>
       </w:r>
-      <w:r>
-        <w:t xml:space="preserve">2)Настроить Гитхаб</w:t>
-      </w:r>
-      <w:r>
-        <w:t xml:space="preserve"> </w:t>
-      </w:r>
-      <w:r>
-        <w:t xml:space="preserve">3)Создать SSH ключ, а также рабочее пространство</w:t>
-      </w:r>
-      <w:r>
-        <w:t xml:space="preserve"> </w:t>
-      </w:r>
-      <w:r>
-        <w:t xml:space="preserve">4)Создание репозитория и настройка каталога курса</w:t>
-      </w:r>
-      <w:r>
-        <w:t xml:space="preserve"> </w:t>
-      </w:r>
-      <w:r>
-        <w:t xml:space="preserve">5)Выполнение заданий для самостоятельной работы</w:t>
-      </w:r>
-    </w:p>
-    <w:bookmarkEnd w:id="21"/>
-    <w:bookmarkStart w:id="22" w:name="теоретическое-введение"/>
-    <w:p>
-      <w:pPr>
-        <w:pStyle w:val="Heading1"/>
-      </w:pPr>
-      <w:r>
-        <w:rPr>
-          <w:rStyle w:val="SectionNumber"/>
-        </w:rPr>
-        <w:t xml:space="preserve">3</w:t>
-      </w:r>
-      <w:r>
-        <w:tab/>
-      </w:r>
-      <w:r>
-        <w:t xml:space="preserve">Теоретическое введение</w:t>
-      </w:r>
-    </w:p>
-    <w:p>
-      <w:pPr>
-        <w:pStyle w:val="FirstParagraph"/>
-      </w:pPr>
-      <w:r>
-        <w:t xml:space="preserve">Команда описания</w:t>
-      </w:r>
-      <w:r>
-        <w:t xml:space="preserve"> </w:t>
-      </w:r>
-      <w:r>
-        <w:t xml:space="preserve">git commit -am сохранить все добавленные изменения и все измененые файлы</w:t>
-      </w:r>
-      <w:r>
-        <w:t xml:space="preserve"> </w:t>
-      </w:r>
-      <w:r>
-        <w:t xml:space="preserve">‘Описание коммита’</w:t>
-      </w:r>
-      <w:r>
-        <w:t xml:space="preserve"> </w:t>
-      </w:r>
-      <w:r>
-        <w:t xml:space="preserve">git checkout -b создание новой ветки,базирующийся на текущей</w:t>
-      </w:r>
-      <w:r>
-        <w:t xml:space="preserve"> </w:t>
-      </w:r>
-      <w:r>
-        <w:t xml:space="preserve">‘имя_метки’</w:t>
-      </w:r>
-      <w:r>
-        <w:t xml:space="preserve"> </w:t>
-      </w:r>
-      <w:r>
-        <w:t xml:space="preserve">git chechout переключения на некоторую ветку</w:t>
-      </w:r>
-      <w:r>
-        <w:t xml:space="preserve"> </w:t>
-      </w:r>
-      <w:r>
-        <w:t xml:space="preserve">‘имя_ветки’</w:t>
-      </w:r>
-      <w:r>
-        <w:t xml:space="preserve"> </w:t>
-      </w:r>
-      <w:r>
-        <w:t xml:space="preserve">git push origin отправка изменения конктрентной ветки в центральной репозиторий</w:t>
-      </w:r>
-      <w:r>
-        <w:t xml:space="preserve"> </w:t>
-      </w:r>
-      <w:r>
-        <w:t xml:space="preserve">‘имя_ветки’</w:t>
-      </w:r>
-      <w:r>
-        <w:t xml:space="preserve"> </w:t>
-      </w:r>
-      <w:r>
-        <w:t xml:space="preserve">git merge слияние ветки с текущим деревом</w:t>
-      </w:r>
-      <w:r>
-        <w:t xml:space="preserve"> </w:t>
-      </w:r>
-      <w:r>
-        <w:t xml:space="preserve">–no-ff</w:t>
-      </w:r>
-      <w:r>
-        <w:t xml:space="preserve"> </w:t>
-      </w:r>
-      <w:r>
-        <w:t xml:space="preserve">имя_ветки</w:t>
-      </w:r>
-      <w:r>
-        <w:t xml:space="preserve"> </w:t>
-      </w:r>
-      <w:r>
-        <w:t xml:space="preserve">git branch -d удаления локальной уже слитой с основным леревом ветки</w:t>
-      </w:r>
-      <w:r>
-        <w:t xml:space="preserve"> </w:t>
-      </w:r>
-      <w:r>
-        <w:t xml:space="preserve">имя_ветки</w:t>
-      </w:r>
-      <w:r>
-        <w:t xml:space="preserve"> </w:t>
-      </w:r>
-      <w:r>
-        <w:t xml:space="preserve">git branch -D принудительное удаления локальной ветки</w:t>
-      </w:r>
-      <w:r>
-        <w:t xml:space="preserve"> </w:t>
-      </w:r>
-      <w:r>
-        <w:t xml:space="preserve">имя_ветки</w:t>
-      </w:r>
-      <w:r>
-        <w:t xml:space="preserve"> </w:t>
-      </w:r>
-      <w:r>
-        <w:t xml:space="preserve">git push origin удаления ветки с центрального репозитория</w:t>
-      </w:r>
-      <w:r>
-        <w:t xml:space="preserve"> </w:t>
-      </w:r>
-      <w:r>
-        <w:t xml:space="preserve">имя_ветки</w:t>
-      </w:r>
-      <w:r>
-        <w:t xml:space="preserve"> </w:t>
-      </w:r>
-      <w:r>
-        <w:t xml:space="preserve">git init создание основного дерева репозитория</w:t>
-      </w:r>
-      <w:r>
-        <w:t xml:space="preserve"> </w:t>
-      </w:r>
-      <w:r>
-        <w:t xml:space="preserve">git pull получения обновлений,изменений текущего дерева из центрального репозитория</w:t>
-      </w:r>
-      <w:r>
-        <w:t xml:space="preserve"> </w:t>
-      </w:r>
-      <w:r>
-        <w:t xml:space="preserve">git push отправка всех произведенных изменений локального дерева из центральный репозитория</w:t>
-      </w:r>
-      <w:r>
-        <w:t xml:space="preserve"> </w:t>
-      </w:r>
-      <w:r>
-        <w:t xml:space="preserve">git status просмотр списка измененых файлов в текущий директории</w:t>
-      </w:r>
-      <w:r>
-        <w:t xml:space="preserve"> </w:t>
-      </w:r>
-      <w:r>
-        <w:t xml:space="preserve">git dif просмотр текущих изменения</w:t>
-      </w:r>
-      <w:r>
-        <w:t xml:space="preserve"> </w:t>
-      </w:r>
-      <w:r>
-        <w:t xml:space="preserve">git add . добавить все измененные и/или созданные файлы и/или каталоги</w:t>
-      </w:r>
-      <w:r>
-        <w:t xml:space="preserve"> </w:t>
-      </w:r>
-      <w:r>
-        <w:t xml:space="preserve">git add добавить конкретные измененные и/или созданные файлы и/или каталоги</w:t>
-      </w:r>
-      <w:r>
-        <w:t xml:space="preserve"> </w:t>
-      </w:r>
-      <w:r>
-        <w:t xml:space="preserve">имена_файла</w:t>
-      </w:r>
-      <w:r>
-        <w:t xml:space="preserve"> </w:t>
-      </w:r>
-      <w:r>
-        <w:t xml:space="preserve">git rm удалить файл и/или каталог из индекса репозиторий,при этом файл и/или каталог остается в локальной директорий</w:t>
-      </w:r>
-      <w:r>
-        <w:t xml:space="preserve"> </w:t>
-      </w:r>
-      <w:r>
-        <w:t xml:space="preserve">имена_файла</w:t>
-      </w:r>
-    </w:p>
-    <w:bookmarkEnd w:id="22"/>
-    <w:bookmarkStart w:id="53" w:name="выполнение-лабораторной-работы"/>
-    <w:p>
-      <w:pPr>
-        <w:pStyle w:val="Heading1"/>
-      </w:pPr>
-      <w:r>
-        <w:rPr>
-          <w:rStyle w:val="SectionNumber"/>
-        </w:rPr>
-        <w:t xml:space="preserve">4</w:t>
-      </w:r>
-      <w:r>
-        <w:tab/>
-      </w:r>
-      <w:r>
-        <w:t xml:space="preserve">Выполнение лабораторной работы</w:t>
-      </w:r>
-    </w:p>
-    <w:p>
-      <w:pPr>
-        <w:pStyle w:val="CaptionedFigure"/>
-      </w:pPr>
       <w:r>
         <w:drawing>
           <wp:inline>
-            <wp:extent cx="5334000" cy="2933700"/>
+            <wp:extent cx="5334000" cy="668566"/>
             <wp:effectExtent b="0" l="0" r="0" t="0"/>
-            <wp:docPr descr="Название рисунка" title="" id="24" name="Picture"/>
+            <wp:docPr descr="git pull" title="" id="22" name="Picture"/>
             <a:graphic>
               <a:graphicData uri="http://schemas.openxmlformats.org/drawingml/2006/picture">
                 <pic:pic>
                   <pic:nvPicPr>
-                    <pic:cNvPr descr="image/5285250458421683547.jpg" id="25" name="Picture"/>
+                    <pic:cNvPr descr="image/1.png" id="23" name="Picture"/>
                     <pic:cNvPicPr>
                       <a:picLocks noChangeArrowheads="1" noChangeAspect="1"/>
                     </pic:cNvPicPr>
                   </pic:nvPicPr>
                   <pic:blipFill>
-                    <a:blip r:embed="rId23"/>
+                    <a:blip r:embed="rId21"/>
                     <a:stretch>
                       <a:fillRect/>
                     </a:stretch>
@@ -365,7 +131,7 @@
                   <pic:spPr bwMode="auto">
                     <a:xfrm>
                       <a:off x="0" y="0"/>
-                      <a:ext cx="5334000" cy="2933700"/>
+                      <a:ext cx="5334000" cy="668566"/>
                     </a:xfrm>
                     <a:prstGeom prst="rect">
                       <a:avLst/>
@@ -386,33 +152,31 @@
     </w:p>
     <w:p>
       <w:pPr>
-        <w:pStyle w:val="ImageCaption"/>
-      </w:pPr>
-      <w:r>
-        <w:t xml:space="preserve">Название рисунка</w:t>
-      </w:r>
-    </w:p>
-    <w:p>
-      <w:pPr>
-        <w:pStyle w:val="CaptionedFigure"/>
-      </w:pPr>
+        <w:pStyle w:val="BodyText"/>
+      </w:pPr>
+      <w:r>
+        <w:t xml:space="preserve">2 Выполнил make рис 2.</w:t>
+      </w:r>
+      <w:r>
+        <w:t xml:space="preserve"> </w:t>
+      </w:r>
       <w:r>
         <w:drawing>
           <wp:inline>
-            <wp:extent cx="5334000" cy="3092053"/>
+            <wp:extent cx="5334000" cy="3413759"/>
             <wp:effectExtent b="0" l="0" r="0" t="0"/>
-            <wp:docPr descr="Название рисунка" title="" id="27" name="Picture"/>
+            <wp:docPr descr="make" title="" id="25" name="Picture"/>
             <a:graphic>
               <a:graphicData uri="http://schemas.openxmlformats.org/drawingml/2006/picture">
                 <pic:pic>
                   <pic:nvPicPr>
-                    <pic:cNvPr descr="image/5285250458421683548.jpg" id="28" name="Picture"/>
+                    <pic:cNvPr descr="image/2.png" id="26" name="Picture"/>
                     <pic:cNvPicPr>
                       <a:picLocks noChangeArrowheads="1" noChangeAspect="1"/>
                     </pic:cNvPicPr>
                   </pic:nvPicPr>
                   <pic:blipFill>
-                    <a:blip r:embed="rId26"/>
+                    <a:blip r:embed="rId24"/>
                     <a:stretch>
                       <a:fillRect/>
                     </a:stretch>
@@ -420,7 +184,7 @@
                   <pic:spPr bwMode="auto">
                     <a:xfrm>
                       <a:off x="0" y="0"/>
-                      <a:ext cx="5334000" cy="3092053"/>
+                      <a:ext cx="5334000" cy="3413759"/>
                     </a:xfrm>
                     <a:prstGeom prst="rect">
                       <a:avLst/>
@@ -441,33 +205,31 @@
     </w:p>
     <w:p>
       <w:pPr>
-        <w:pStyle w:val="ImageCaption"/>
-      </w:pPr>
-      <w:r>
-        <w:t xml:space="preserve">Название рисунка</w:t>
-      </w:r>
-    </w:p>
-    <w:p>
-      <w:pPr>
-        <w:pStyle w:val="CaptionedFigure"/>
-      </w:pPr>
+        <w:pStyle w:val="BodyText"/>
+      </w:pPr>
+      <w:r>
+        <w:t xml:space="preserve">3 Удаления файлов рис3.</w:t>
+      </w:r>
+      <w:r>
+        <w:t xml:space="preserve"> </w:t>
+      </w:r>
       <w:r>
         <w:drawing>
           <wp:inline>
-            <wp:extent cx="5334000" cy="4004667"/>
+            <wp:extent cx="5334000" cy="308720"/>
             <wp:effectExtent b="0" l="0" r="0" t="0"/>
-            <wp:docPr descr="Название рисунка" title="" id="30" name="Picture"/>
+            <wp:docPr descr="make clean" title="" id="28" name="Picture"/>
             <a:graphic>
               <a:graphicData uri="http://schemas.openxmlformats.org/drawingml/2006/picture">
                 <pic:pic>
                   <pic:nvPicPr>
-                    <pic:cNvPr descr="image/5285250458421683549.jpg" id="31" name="Picture"/>
+                    <pic:cNvPr descr="image/3.png" id="29" name="Picture"/>
                     <pic:cNvPicPr>
                       <a:picLocks noChangeArrowheads="1" noChangeAspect="1"/>
                     </pic:cNvPicPr>
                   </pic:nvPicPr>
                   <pic:blipFill>
-                    <a:blip r:embed="rId29"/>
+                    <a:blip r:embed="rId27"/>
                     <a:stretch>
                       <a:fillRect/>
                     </a:stretch>
@@ -475,7 +237,7 @@
                   <pic:spPr bwMode="auto">
                     <a:xfrm>
                       <a:off x="0" y="0"/>
-                      <a:ext cx="5334000" cy="4004667"/>
+                      <a:ext cx="5334000" cy="308720"/>
                     </a:xfrm>
                     <a:prstGeom prst="rect">
                       <a:avLst/>
@@ -496,33 +258,31 @@
     </w:p>
     <w:p>
       <w:pPr>
-        <w:pStyle w:val="ImageCaption"/>
-      </w:pPr>
-      <w:r>
-        <w:t xml:space="preserve">Название рисунка</w:t>
-      </w:r>
-    </w:p>
-    <w:p>
-      <w:pPr>
-        <w:pStyle w:val="CaptionedFigure"/>
-      </w:pPr>
+        <w:pStyle w:val="BodyText"/>
+      </w:pPr>
+      <w:r>
+        <w:t xml:space="preserve">4 Открыть файл report.md рис4.</w:t>
+      </w:r>
+      <w:r>
+        <w:t xml:space="preserve"> </w:t>
+      </w:r>
       <w:r>
         <w:drawing>
           <wp:inline>
-            <wp:extent cx="5334000" cy="3000375"/>
+            <wp:extent cx="5334000" cy="2858890"/>
             <wp:effectExtent b="0" l="0" r="0" t="0"/>
-            <wp:docPr descr="Название рисунка" title="" id="33" name="Picture"/>
+            <wp:docPr descr="report.md рис4." title="" id="31" name="Picture"/>
             <a:graphic>
               <a:graphicData uri="http://schemas.openxmlformats.org/drawingml/2006/picture">
                 <pic:pic>
                   <pic:nvPicPr>
-                    <pic:cNvPr descr="image/5285250458421683550.jpg" id="34" name="Picture"/>
+                    <pic:cNvPr descr="image/4.png" id="32" name="Picture"/>
                     <pic:cNvPicPr>
                       <a:picLocks noChangeArrowheads="1" noChangeAspect="1"/>
                     </pic:cNvPicPr>
                   </pic:nvPicPr>
                   <pic:blipFill>
-                    <a:blip r:embed="rId32"/>
+                    <a:blip r:embed="rId30"/>
                     <a:stretch>
                       <a:fillRect/>
                     </a:stretch>
@@ -530,7 +290,7 @@
                   <pic:spPr bwMode="auto">
                     <a:xfrm>
                       <a:off x="0" y="0"/>
-                      <a:ext cx="5334000" cy="3000375"/>
+                      <a:ext cx="5334000" cy="2858890"/>
                     </a:xfrm>
                     <a:prstGeom prst="rect">
                       <a:avLst/>
@@ -551,33 +311,31 @@
     </w:p>
     <w:p>
       <w:pPr>
-        <w:pStyle w:val="ImageCaption"/>
-      </w:pPr>
-      <w:r>
-        <w:t xml:space="preserve">Название рисунка</w:t>
-      </w:r>
-    </w:p>
-    <w:p>
-      <w:pPr>
-        <w:pStyle w:val="CaptionedFigure"/>
-      </w:pPr>
+        <w:pStyle w:val="BodyText"/>
+      </w:pPr>
+      <w:r>
+        <w:t xml:space="preserve">5 Загрузить файлы в гитхаб рис5.</w:t>
+      </w:r>
+      <w:r>
+        <w:t xml:space="preserve"> </w:t>
+      </w:r>
       <w:r>
         <w:drawing>
           <wp:inline>
-            <wp:extent cx="5334000" cy="2996207"/>
+            <wp:extent cx="5334000" cy="1431073"/>
             <wp:effectExtent b="0" l="0" r="0" t="0"/>
-            <wp:docPr descr="Название рисунка" title="" id="36" name="Picture"/>
+            <wp:docPr descr="git push" title="" id="34" name="Picture"/>
             <a:graphic>
               <a:graphicData uri="http://schemas.openxmlformats.org/drawingml/2006/picture">
                 <pic:pic>
                   <pic:nvPicPr>
-                    <pic:cNvPr descr="image/5285250458421683551.jpg" id="37" name="Picture"/>
+                    <pic:cNvPr descr="image/5.png" id="35" name="Picture"/>
                     <pic:cNvPicPr>
                       <a:picLocks noChangeArrowheads="1" noChangeAspect="1"/>
                     </pic:cNvPicPr>
                   </pic:nvPicPr>
                   <pic:blipFill>
-                    <a:blip r:embed="rId35"/>
+                    <a:blip r:embed="rId33"/>
                     <a:stretch>
                       <a:fillRect/>
                     </a:stretch>
@@ -585,7 +343,7 @@
                   <pic:spPr bwMode="auto">
                     <a:xfrm>
                       <a:off x="0" y="0"/>
-                      <a:ext cx="5334000" cy="2996207"/>
+                      <a:ext cx="5334000" cy="1431073"/>
                     </a:xfrm>
                     <a:prstGeom prst="rect">
                       <a:avLst/>
@@ -606,33 +364,31 @@
     </w:p>
     <w:p>
       <w:pPr>
-        <w:pStyle w:val="ImageCaption"/>
-      </w:pPr>
-      <w:r>
-        <w:t xml:space="preserve">Название рисунка</w:t>
-      </w:r>
-    </w:p>
-    <w:p>
-      <w:pPr>
-        <w:pStyle w:val="CaptionedFigure"/>
-      </w:pPr>
+        <w:pStyle w:val="BodyText"/>
+      </w:pPr>
+      <w:r>
+        <w:t xml:space="preserve">6 Выполнить самостоятельную работу рис7.</w:t>
+      </w:r>
+      <w:r>
+        <w:t xml:space="preserve"> </w:t>
+      </w:r>
       <w:r>
         <w:drawing>
           <wp:inline>
-            <wp:extent cx="5334000" cy="2975371"/>
+            <wp:extent cx="5334000" cy="4622800"/>
             <wp:effectExtent b="0" l="0" r="0" t="0"/>
-            <wp:docPr descr="Название рисунка" title="" id="39" name="Picture"/>
+            <wp:docPr descr="git" title="" id="37" name="Picture"/>
             <a:graphic>
               <a:graphicData uri="http://schemas.openxmlformats.org/drawingml/2006/picture">
                 <pic:pic>
                   <pic:nvPicPr>
-                    <pic:cNvPr descr="image/5285250458421683552.jpg" id="40" name="Picture"/>
+                    <pic:cNvPr descr="image/7.png" id="38" name="Picture"/>
                     <pic:cNvPicPr>
                       <a:picLocks noChangeArrowheads="1" noChangeAspect="1"/>
                     </pic:cNvPicPr>
                   </pic:nvPicPr>
                   <pic:blipFill>
-                    <a:blip r:embed="rId38"/>
+                    <a:blip r:embed="rId36"/>
                     <a:stretch>
                       <a:fillRect/>
                     </a:stretch>
@@ -640,7 +396,7 @@
                   <pic:spPr bwMode="auto">
                     <a:xfrm>
                       <a:off x="0" y="0"/>
-                      <a:ext cx="5334000" cy="2975371"/>
+                      <a:ext cx="5334000" cy="4622800"/>
                     </a:xfrm>
                     <a:prstGeom prst="rect">
                       <a:avLst/>
@@ -659,236 +415,8 @@
         </w:drawing>
       </w:r>
     </w:p>
-    <w:p>
-      <w:pPr>
-        <w:pStyle w:val="ImageCaption"/>
-      </w:pPr>
-      <w:r>
-        <w:t xml:space="preserve">Название рисунка</w:t>
-      </w:r>
-    </w:p>
-    <w:p>
-      <w:pPr>
-        <w:pStyle w:val="CaptionedFigure"/>
-      </w:pPr>
-      <w:r>
-        <w:drawing>
-          <wp:inline>
-            <wp:extent cx="5334000" cy="3546276"/>
-            <wp:effectExtent b="0" l="0" r="0" t="0"/>
-            <wp:docPr descr="Название рисунка" title="" id="42" name="Picture"/>
-            <a:graphic>
-              <a:graphicData uri="http://schemas.openxmlformats.org/drawingml/2006/picture">
-                <pic:pic>
-                  <pic:nvPicPr>
-                    <pic:cNvPr descr="image/5285250458421683553.jpg" id="43" name="Picture"/>
-                    <pic:cNvPicPr>
-                      <a:picLocks noChangeArrowheads="1" noChangeAspect="1"/>
-                    </pic:cNvPicPr>
-                  </pic:nvPicPr>
-                  <pic:blipFill>
-                    <a:blip r:embed="rId41"/>
-                    <a:stretch>
-                      <a:fillRect/>
-                    </a:stretch>
-                  </pic:blipFill>
-                  <pic:spPr bwMode="auto">
-                    <a:xfrm>
-                      <a:off x="0" y="0"/>
-                      <a:ext cx="5334000" cy="3546276"/>
-                    </a:xfrm>
-                    <a:prstGeom prst="rect">
-                      <a:avLst/>
-                    </a:prstGeom>
-                    <a:noFill/>
-                    <a:ln w="9525">
-                      <a:noFill/>
-                      <a:headEnd/>
-                      <a:tailEnd/>
-                    </a:ln>
-                  </pic:spPr>
-                </pic:pic>
-              </a:graphicData>
-            </a:graphic>
-          </wp:inline>
-        </w:drawing>
-      </w:r>
-    </w:p>
-    <w:p>
-      <w:pPr>
-        <w:pStyle w:val="ImageCaption"/>
-      </w:pPr>
-      <w:r>
-        <w:t xml:space="preserve">Название рисунка</w:t>
-      </w:r>
-    </w:p>
-    <w:p>
-      <w:pPr>
-        <w:pStyle w:val="CaptionedFigure"/>
-      </w:pPr>
-      <w:r>
-        <w:drawing>
-          <wp:inline>
-            <wp:extent cx="5334000" cy="3683793"/>
-            <wp:effectExtent b="0" l="0" r="0" t="0"/>
-            <wp:docPr descr="Название рисунка" title="" id="45" name="Picture"/>
-            <a:graphic>
-              <a:graphicData uri="http://schemas.openxmlformats.org/drawingml/2006/picture">
-                <pic:pic>
-                  <pic:nvPicPr>
-                    <pic:cNvPr descr="image/5285250458421683554.jpg" id="46" name="Picture"/>
-                    <pic:cNvPicPr>
-                      <a:picLocks noChangeArrowheads="1" noChangeAspect="1"/>
-                    </pic:cNvPicPr>
-                  </pic:nvPicPr>
-                  <pic:blipFill>
-                    <a:blip r:embed="rId44"/>
-                    <a:stretch>
-                      <a:fillRect/>
-                    </a:stretch>
-                  </pic:blipFill>
-                  <pic:spPr bwMode="auto">
-                    <a:xfrm>
-                      <a:off x="0" y="0"/>
-                      <a:ext cx="5334000" cy="3683793"/>
-                    </a:xfrm>
-                    <a:prstGeom prst="rect">
-                      <a:avLst/>
-                    </a:prstGeom>
-                    <a:noFill/>
-                    <a:ln w="9525">
-                      <a:noFill/>
-                      <a:headEnd/>
-                      <a:tailEnd/>
-                    </a:ln>
-                  </pic:spPr>
-                </pic:pic>
-              </a:graphicData>
-            </a:graphic>
-          </wp:inline>
-        </w:drawing>
-      </w:r>
-    </w:p>
-    <w:p>
-      <w:pPr>
-        <w:pStyle w:val="ImageCaption"/>
-      </w:pPr>
-      <w:r>
-        <w:t xml:space="preserve">Название рисунка</w:t>
-      </w:r>
-    </w:p>
-    <w:p>
-      <w:pPr>
-        <w:pStyle w:val="CaptionedFigure"/>
-      </w:pPr>
-      <w:r>
-        <w:drawing>
-          <wp:inline>
-            <wp:extent cx="5334000" cy="2996207"/>
-            <wp:effectExtent b="0" l="0" r="0" t="0"/>
-            <wp:docPr descr="Название рисунка" title="" id="48" name="Picture"/>
-            <a:graphic>
-              <a:graphicData uri="http://schemas.openxmlformats.org/drawingml/2006/picture">
-                <pic:pic>
-                  <pic:nvPicPr>
-                    <pic:cNvPr descr="image/5285250458421683555.jpg" id="49" name="Picture"/>
-                    <pic:cNvPicPr>
-                      <a:picLocks noChangeArrowheads="1" noChangeAspect="1"/>
-                    </pic:cNvPicPr>
-                  </pic:nvPicPr>
-                  <pic:blipFill>
-                    <a:blip r:embed="rId47"/>
-                    <a:stretch>
-                      <a:fillRect/>
-                    </a:stretch>
-                  </pic:blipFill>
-                  <pic:spPr bwMode="auto">
-                    <a:xfrm>
-                      <a:off x="0" y="0"/>
-                      <a:ext cx="5334000" cy="2996207"/>
-                    </a:xfrm>
-                    <a:prstGeom prst="rect">
-                      <a:avLst/>
-                    </a:prstGeom>
-                    <a:noFill/>
-                    <a:ln w="9525">
-                      <a:noFill/>
-                      <a:headEnd/>
-                      <a:tailEnd/>
-                    </a:ln>
-                  </pic:spPr>
-                </pic:pic>
-              </a:graphicData>
-            </a:graphic>
-          </wp:inline>
-        </w:drawing>
-      </w:r>
-    </w:p>
-    <w:p>
-      <w:pPr>
-        <w:pStyle w:val="ImageCaption"/>
-      </w:pPr>
-      <w:r>
-        <w:t xml:space="preserve">Название рисунка</w:t>
-      </w:r>
-    </w:p>
-    <w:p>
-      <w:pPr>
-        <w:pStyle w:val="CaptionedFigure"/>
-      </w:pPr>
-      <w:r>
-        <w:drawing>
-          <wp:inline>
-            <wp:extent cx="5334000" cy="4500562"/>
-            <wp:effectExtent b="0" l="0" r="0" t="0"/>
-            <wp:docPr descr="Название рисунка" title="" id="51" name="Picture"/>
-            <a:graphic>
-              <a:graphicData uri="http://schemas.openxmlformats.org/drawingml/2006/picture">
-                <pic:pic>
-                  <pic:nvPicPr>
-                    <pic:cNvPr descr="image/5285250458421683556.jpg" id="52" name="Picture"/>
-                    <pic:cNvPicPr>
-                      <a:picLocks noChangeArrowheads="1" noChangeAspect="1"/>
-                    </pic:cNvPicPr>
-                  </pic:nvPicPr>
-                  <pic:blipFill>
-                    <a:blip r:embed="rId50"/>
-                    <a:stretch>
-                      <a:fillRect/>
-                    </a:stretch>
-                  </pic:blipFill>
-                  <pic:spPr bwMode="auto">
-                    <a:xfrm>
-                      <a:off x="0" y="0"/>
-                      <a:ext cx="5334000" cy="4500562"/>
-                    </a:xfrm>
-                    <a:prstGeom prst="rect">
-                      <a:avLst/>
-                    </a:prstGeom>
-                    <a:noFill/>
-                    <a:ln w="9525">
-                      <a:noFill/>
-                      <a:headEnd/>
-                      <a:tailEnd/>
-                    </a:ln>
-                  </pic:spPr>
-                </pic:pic>
-              </a:graphicData>
-            </a:graphic>
-          </wp:inline>
-        </w:drawing>
-      </w:r>
-    </w:p>
-    <w:p>
-      <w:pPr>
-        <w:pStyle w:val="ImageCaption"/>
-      </w:pPr>
-      <w:r>
-        <w:t xml:space="preserve">Название рисунка</w:t>
-      </w:r>
-    </w:p>
-    <w:bookmarkEnd w:id="53"/>
-    <w:bookmarkStart w:id="54" w:name="выводы"/>
+    <w:bookmarkEnd w:id="39"/>
+    <w:bookmarkStart w:id="40" w:name="выводы"/>
     <w:p>
       <w:pPr>
         <w:pStyle w:val="Heading1"/>
@@ -897,7 +425,7 @@
         <w:rPr>
           <w:rStyle w:val="SectionNumber"/>
         </w:rPr>
-        <w:t xml:space="preserve">5</w:t>
+        <w:t xml:space="preserve">3</w:t>
       </w:r>
       <w:r>
         <w:tab/>
@@ -911,26 +439,10 @@
         <w:pStyle w:val="FirstParagraph"/>
       </w:pPr>
       <w:r>
-        <w:t xml:space="preserve">В процессе выполнения работы, я ознакомился с git. Изучил ряд команд, а</w:t>
-      </w:r>
-      <w:r>
-        <w:t xml:space="preserve"> </w:t>
-      </w:r>
-      <w:r>
-        <w:t xml:space="preserve">также подготовил рабочее пространство.</w:t>
+        <w:t xml:space="preserve">Я научился формировать отчеты и компилировать их с использвованием Makefile</w:t>
       </w:r>
     </w:p>
-    <w:bookmarkEnd w:id="54"/>
-    <w:bookmarkStart w:id="55" w:name="список-литературы"/>
-    <w:p>
-      <w:pPr>
-        <w:pStyle w:val="Heading1"/>
-      </w:pPr>
-      <w:r>
-        <w:t xml:space="preserve">Список литературы</w:t>
-      </w:r>
-    </w:p>
-    <w:bookmarkEnd w:id="55"/>
+    <w:bookmarkEnd w:id="40"/>
     <w:sectPr/>
   </w:body>
 </w:document>
